--- a/Implementation/Installation.docx
+++ b/Implementation/Installation.docx
@@ -10,26 +10,24 @@
           <w:lang w:val="de-AT"/>
         </w:rPr>
       </w:pPr>
-      <w:bookmarkStart w:id="1" w:name="_Hlk483069521"/>
-      <w:bookmarkEnd w:id="1"/>
+      <w:bookmarkStart w:id="1" w:name="_GoBack"/>
       <w:r>
         <w:rPr>
           <w:noProof/>
-          <w:lang w:val="de-AT" w:eastAsia="de-AT"/>
         </w:rPr>
         <w:drawing>
-          <wp:anchor distT="0" distB="0" distL="114300" distR="114300" simplePos="0" relativeHeight="251658240" behindDoc="0" locked="0" layoutInCell="1" allowOverlap="1">
+          <wp:anchor distT="0" distB="0" distL="114300" distR="114300" simplePos="0" relativeHeight="251661824" behindDoc="1" locked="0" layoutInCell="1" allowOverlap="1" wp14:anchorId="0EC92262" wp14:editId="5538C757">
             <wp:simplePos x="0" y="0"/>
             <wp:positionH relativeFrom="margin">
-              <wp:align>center</wp:align>
+              <wp:posOffset>0</wp:posOffset>
             </wp:positionH>
             <wp:positionV relativeFrom="paragraph">
-              <wp:posOffset>3690620</wp:posOffset>
+              <wp:posOffset>2802799</wp:posOffset>
             </wp:positionV>
-            <wp:extent cx="2676525" cy="2676525"/>
-            <wp:effectExtent l="0" t="0" r="9525" b="9525"/>
+            <wp:extent cx="4584700" cy="4584700"/>
+            <wp:effectExtent l="0" t="0" r="0" b="0"/>
             <wp:wrapNone/>
-            <wp:docPr id="3" name="Grafik 3" descr="C:\Users\pauls\AppData\Local\Microsoft\Windows\INetCache\Content.Word\logo_paul_10.png"/>
+            <wp:docPr id="3" name="Grafik 3"/>
             <wp:cNvGraphicFramePr>
               <a:graphicFrameLocks xmlns:a="http://schemas.openxmlformats.org/drawingml/2006/main" noChangeAspect="1"/>
             </wp:cNvGraphicFramePr>
@@ -37,7 +35,7 @@
               <a:graphicData uri="http://schemas.openxmlformats.org/drawingml/2006/picture">
                 <pic:pic xmlns:pic="http://schemas.openxmlformats.org/drawingml/2006/picture">
                   <pic:nvPicPr>
-                    <pic:cNvPr id="0" name="Picture 1" descr="C:\Users\pauls\AppData\Local\Microsoft\Windows\INetCache\Content.Word\logo_paul_10.png"/>
+                    <pic:cNvPr id="0" name="Picture 1"/>
                     <pic:cNvPicPr>
                       <a:picLocks noChangeAspect="1" noChangeArrowheads="1"/>
                     </pic:cNvPicPr>
@@ -58,7 +56,7 @@
                   <pic:spPr bwMode="auto">
                     <a:xfrm>
                       <a:off x="0" y="0"/>
-                      <a:ext cx="2676525" cy="2676525"/>
+                      <a:ext cx="4584700" cy="4584700"/>
                     </a:xfrm>
                     <a:prstGeom prst="rect">
                       <a:avLst/>
@@ -80,6 +78,7 @@
           </wp:anchor>
         </w:drawing>
       </w:r>
+      <w:bookmarkEnd w:id="1"/>
       <w:r>
         <w:rPr>
           <w:noProof/>
@@ -313,14 +312,12 @@
                                 <w:lang w:val="de-AT"/>
                               </w:rPr>
                             </w:pPr>
-                            <w:bookmarkStart w:id="2" w:name="_Hlk482958015"/>
-                            <w:bookmarkEnd w:id="2"/>
                             <w:r>
                               <w:rPr>
                                 <w:sz w:val="96"/>
                                 <w:lang w:val="de-AT"/>
                               </w:rPr>
-                              <w:t>Archivist</w:t>
+                              <w:t>3D-Scanner</w:t>
                             </w:r>
                           </w:p>
                           <w:p>
@@ -371,14 +368,12 @@
                           <w:lang w:val="de-AT"/>
                         </w:rPr>
                       </w:pPr>
-                      <w:bookmarkStart w:id="3" w:name="_Hlk482958015"/>
-                      <w:bookmarkEnd w:id="3"/>
                       <w:r>
                         <w:rPr>
                           <w:sz w:val="96"/>
                           <w:lang w:val="de-AT"/>
                         </w:rPr>
-                        <w:t>Archivist</w:t>
+                        <w:t>3D-Scanner</w:t>
                       </w:r>
                     </w:p>
                     <w:p>
@@ -418,7 +413,7 @@
           <w:lang w:val="de-AT"/>
         </w:rPr>
       </w:pPr>
-      <w:bookmarkStart w:id="4" w:name="_Toc486866987"/>
+      <w:bookmarkStart w:id="2" w:name="_Toc486866987"/>
       <w:r>
         <w:rPr>
           <w:lang w:val="de-AT"/>
@@ -426,7 +421,7 @@
         <w:lastRenderedPageBreak/>
         <w:t>Inhaltsverzeichnis</w:t>
       </w:r>
-      <w:bookmarkEnd w:id="4"/>
+      <w:bookmarkEnd w:id="2"/>
     </w:p>
     <w:p>
       <w:pPr>
@@ -724,8 +719,6 @@
       <w:r>
         <w:fldChar w:fldCharType="end"/>
       </w:r>
-      <w:bookmarkStart w:id="5" w:name="_GoBack"/>
-      <w:bookmarkEnd w:id="5"/>
     </w:p>
     <w:p>
       <w:pPr>
@@ -1789,7 +1782,7 @@
           <w:lang w:val="de-AT"/>
         </w:rPr>
       </w:pPr>
-      <w:bookmarkStart w:id="6" w:name="_Toc486866988"/>
+      <w:bookmarkStart w:id="3" w:name="_Toc486866988"/>
       <w:r>
         <w:rPr>
           <w:lang w:val="de-AT"/>
@@ -1797,7 +1790,7 @@
         <w:lastRenderedPageBreak/>
         <w:t>Einleitung</w:t>
       </w:r>
-      <w:bookmarkEnd w:id="6"/>
+      <w:bookmarkEnd w:id="3"/>
     </w:p>
     <w:p>
       <w:pPr>
@@ -1806,14 +1799,14 @@
           <w:lang w:val="de-AT"/>
         </w:rPr>
       </w:pPr>
-      <w:bookmarkStart w:id="7" w:name="_Toc486866989"/>
+      <w:bookmarkStart w:id="4" w:name="_Toc486866989"/>
       <w:r>
         <w:rPr>
           <w:lang w:val="de-AT"/>
         </w:rPr>
         <w:t>Projektstruktur</w:t>
       </w:r>
-      <w:bookmarkEnd w:id="7"/>
+      <w:bookmarkEnd w:id="4"/>
     </w:p>
     <w:p>
       <w:pPr>
@@ -1997,7 +1990,7 @@
           <w:lang w:val="de-AT"/>
         </w:rPr>
       </w:pPr>
-      <w:bookmarkStart w:id="8" w:name="_Toc486866990"/>
+      <w:bookmarkStart w:id="5" w:name="_Toc486866990"/>
       <w:r>
         <w:rPr>
           <w:lang w:val="de-AT"/>
@@ -2010,7 +2003,7 @@
         </w:rPr>
         <w:t xml:space="preserve"> der verwendeten Software</w:t>
       </w:r>
-      <w:bookmarkEnd w:id="8"/>
+      <w:bookmarkEnd w:id="5"/>
     </w:p>
     <w:p>
       <w:pPr>
@@ -3260,7 +3253,7 @@
           <w:lang w:val="de-AT"/>
         </w:rPr>
       </w:pPr>
-      <w:bookmarkStart w:id="9" w:name="_Toc486866991"/>
+      <w:bookmarkStart w:id="6" w:name="_Toc486866991"/>
       <w:r>
         <w:rPr>
           <w:lang w:val="de-AT"/>
@@ -3268,6 +3261,53 @@
         <w:lastRenderedPageBreak/>
         <w:t>Backend</w:t>
       </w:r>
+      <w:bookmarkEnd w:id="6"/>
+    </w:p>
+    <w:p>
+      <w:pPr>
+        <w:rPr>
+          <w:lang w:val="de-AT"/>
+        </w:rPr>
+      </w:pPr>
+      <w:r>
+        <w:rPr>
+          <w:lang w:val="de-AT"/>
+        </w:rPr>
+        <w:t>Für das Backend müssen einerseits ein MySQL-Server und andererseits ein Spring Boot Webservice aufgesetzt werden.</w:t>
+      </w:r>
+    </w:p>
+    <w:p>
+      <w:pPr>
+        <w:pStyle w:val="berschrift2"/>
+        <w:rPr>
+          <w:lang w:val="de-AT"/>
+        </w:rPr>
+      </w:pPr>
+      <w:bookmarkStart w:id="7" w:name="_Toc486866992"/>
+      <w:r>
+        <w:rPr>
+          <w:lang w:val="de-AT"/>
+        </w:rPr>
+        <w:t>Datenbank-Server</w:t>
+      </w:r>
+      <w:bookmarkEnd w:id="7"/>
+    </w:p>
+    <w:p>
+      <w:pPr>
+        <w:pStyle w:val="berschrift3"/>
+        <w:rPr>
+          <w:lang w:val="de-AT"/>
+        </w:rPr>
+      </w:pPr>
+      <w:bookmarkStart w:id="8" w:name="_Ref486848870"/>
+      <w:bookmarkStart w:id="9" w:name="_Toc486866993"/>
+      <w:r>
+        <w:rPr>
+          <w:lang w:val="de-AT"/>
+        </w:rPr>
+        <w:t>Installation von MySQL</w:t>
+      </w:r>
+      <w:bookmarkEnd w:id="8"/>
       <w:bookmarkEnd w:id="9"/>
     </w:p>
     <w:p>
@@ -3280,170 +3320,123 @@
         <w:rPr>
           <w:lang w:val="de-AT"/>
         </w:rPr>
-        <w:t>Für das Backend müssen einerseits ein MySQL-Server und andererseits ein Spring Boot Webservice aufgesetzt werden.</w:t>
-      </w:r>
-    </w:p>
-    <w:p>
-      <w:pPr>
-        <w:pStyle w:val="berschrift2"/>
-        <w:rPr>
-          <w:lang w:val="de-AT"/>
-        </w:rPr>
-      </w:pPr>
-      <w:bookmarkStart w:id="10" w:name="_Toc486866992"/>
-      <w:r>
-        <w:rPr>
-          <w:lang w:val="de-AT"/>
-        </w:rPr>
-        <w:t>Datenbank-Server</w:t>
+        <w:t>Bei der Installation vom MySQL Server werden der Einfachheit halber folgende Zugangsdaten definiert:</w:t>
+      </w:r>
+    </w:p>
+    <w:p>
+      <w:pPr>
+        <w:rPr>
+          <w:lang w:val="de-AT"/>
+        </w:rPr>
+      </w:pPr>
+      <w:r>
+        <w:rPr>
+          <w:lang w:val="de-AT"/>
+        </w:rPr>
+        <w:t>User:</w:t>
+      </w:r>
+      <w:r>
+        <w:rPr>
+          <w:lang w:val="de-AT"/>
+        </w:rPr>
+        <w:tab/>
+      </w:r>
+      <w:r>
+        <w:rPr>
+          <w:lang w:val="de-AT"/>
+        </w:rPr>
+        <w:tab/>
+      </w:r>
+      <w:r>
+        <w:rPr>
+          <w:lang w:val="de-AT"/>
+        </w:rPr>
+        <w:tab/>
+      </w:r>
+      <w:r>
+        <w:rPr>
+          <w:b/>
+          <w:lang w:val="de-AT"/>
+        </w:rPr>
+        <w:t>root</w:t>
+      </w:r>
+    </w:p>
+    <w:p>
+      <w:pPr>
+        <w:rPr>
+          <w:lang w:val="de-AT"/>
+        </w:rPr>
+      </w:pPr>
+      <w:r>
+        <w:rPr>
+          <w:lang w:val="de-AT"/>
+        </w:rPr>
+        <w:t>Password:</w:t>
+      </w:r>
+      <w:r>
+        <w:rPr>
+          <w:lang w:val="de-AT"/>
+        </w:rPr>
+        <w:tab/>
+      </w:r>
+      <w:r>
+        <w:rPr>
+          <w:lang w:val="de-AT"/>
+        </w:rPr>
+        <w:tab/>
+      </w:r>
+      <w:r>
+        <w:rPr>
+          <w:b/>
+          <w:lang w:val="de-AT"/>
+        </w:rPr>
+        <w:t>admin</w:t>
+      </w:r>
+    </w:p>
+    <w:p>
+      <w:pPr>
+        <w:pStyle w:val="berschrift3"/>
+        <w:rPr>
+          <w:lang w:val="de-AT"/>
+        </w:rPr>
+      </w:pPr>
+      <w:bookmarkStart w:id="10" w:name="_Toc486866994"/>
+      <w:r>
+        <w:rPr>
+          <w:lang w:val="de-AT"/>
+        </w:rPr>
+        <w:t>Aufsetzen der Datenbank</w:t>
       </w:r>
       <w:bookmarkEnd w:id="10"/>
     </w:p>
     <w:p>
       <w:pPr>
-        <w:pStyle w:val="berschrift3"/>
-        <w:rPr>
-          <w:lang w:val="de-AT"/>
-        </w:rPr>
-      </w:pPr>
-      <w:bookmarkStart w:id="11" w:name="_Ref486848870"/>
-      <w:bookmarkStart w:id="12" w:name="_Toc486866993"/>
-      <w:r>
-        <w:rPr>
-          <w:lang w:val="de-AT"/>
-        </w:rPr>
-        <w:t>Installation von MySQL</w:t>
+        <w:rPr>
+          <w:lang w:val="de-AT"/>
+        </w:rPr>
+      </w:pPr>
+      <w:r>
+        <w:rPr>
+          <w:lang w:val="de-AT"/>
+        </w:rPr>
+        <w:t>Für das Einrichten des Datenbank-Servers bestehen zwei Wege:</w:t>
+      </w:r>
+    </w:p>
+    <w:p>
+      <w:pPr>
+        <w:pStyle w:val="berschrift4"/>
+        <w:rPr>
+          <w:lang w:val="de-AT"/>
+        </w:rPr>
+      </w:pPr>
+      <w:bookmarkStart w:id="11" w:name="_Ref486865952"/>
+      <w:r>
+        <w:rPr>
+          <w:lang w:val="de-AT"/>
+        </w:rPr>
+        <w:t>A) Aufsetzen mit Command Line</w:t>
       </w:r>
       <w:bookmarkEnd w:id="11"/>
-      <w:bookmarkEnd w:id="12"/>
-    </w:p>
-    <w:p>
-      <w:pPr>
-        <w:rPr>
-          <w:lang w:val="de-AT"/>
-        </w:rPr>
-      </w:pPr>
-      <w:r>
-        <w:rPr>
-          <w:lang w:val="de-AT"/>
-        </w:rPr>
-        <w:t>Bei der Installation vom MySQL Server werden der Einfachheit halber folgende Zugangsdaten definiert:</w:t>
-      </w:r>
-    </w:p>
-    <w:p>
-      <w:pPr>
-        <w:rPr>
-          <w:lang w:val="de-AT"/>
-        </w:rPr>
-      </w:pPr>
-      <w:r>
-        <w:rPr>
-          <w:lang w:val="de-AT"/>
-        </w:rPr>
-        <w:t>User:</w:t>
-      </w:r>
-      <w:r>
-        <w:rPr>
-          <w:lang w:val="de-AT"/>
-        </w:rPr>
-        <w:tab/>
-      </w:r>
-      <w:r>
-        <w:rPr>
-          <w:lang w:val="de-AT"/>
-        </w:rPr>
-        <w:tab/>
-      </w:r>
-      <w:r>
-        <w:rPr>
-          <w:lang w:val="de-AT"/>
-        </w:rPr>
-        <w:tab/>
-      </w:r>
-      <w:r>
-        <w:rPr>
-          <w:b/>
-          <w:lang w:val="de-AT"/>
-        </w:rPr>
-        <w:t>root</w:t>
-      </w:r>
-    </w:p>
-    <w:p>
-      <w:pPr>
-        <w:rPr>
-          <w:lang w:val="de-AT"/>
-        </w:rPr>
-      </w:pPr>
-      <w:r>
-        <w:rPr>
-          <w:lang w:val="de-AT"/>
-        </w:rPr>
-        <w:t>Password:</w:t>
-      </w:r>
-      <w:r>
-        <w:rPr>
-          <w:lang w:val="de-AT"/>
-        </w:rPr>
-        <w:tab/>
-      </w:r>
-      <w:r>
-        <w:rPr>
-          <w:lang w:val="de-AT"/>
-        </w:rPr>
-        <w:tab/>
-      </w:r>
-      <w:r>
-        <w:rPr>
-          <w:b/>
-          <w:lang w:val="de-AT"/>
-        </w:rPr>
-        <w:t>admin</w:t>
-      </w:r>
-    </w:p>
-    <w:p>
-      <w:pPr>
-        <w:pStyle w:val="berschrift3"/>
-        <w:rPr>
-          <w:lang w:val="de-AT"/>
-        </w:rPr>
-      </w:pPr>
-      <w:bookmarkStart w:id="13" w:name="_Toc486866994"/>
-      <w:r>
-        <w:rPr>
-          <w:lang w:val="de-AT"/>
-        </w:rPr>
-        <w:t>Aufsetzen der Datenbank</w:t>
-      </w:r>
-      <w:bookmarkEnd w:id="13"/>
-    </w:p>
-    <w:p>
-      <w:pPr>
-        <w:rPr>
-          <w:lang w:val="de-AT"/>
-        </w:rPr>
-      </w:pPr>
-      <w:r>
-        <w:rPr>
-          <w:lang w:val="de-AT"/>
-        </w:rPr>
-        <w:t>Für das Einrichten des Datenbank-Servers bestehen zwei Wege:</w:t>
-      </w:r>
-    </w:p>
-    <w:p>
-      <w:pPr>
-        <w:pStyle w:val="berschrift4"/>
-        <w:rPr>
-          <w:lang w:val="de-AT"/>
-        </w:rPr>
-      </w:pPr>
-      <w:bookmarkStart w:id="14" w:name="_Ref486865952"/>
-      <w:r>
-        <w:rPr>
-          <w:lang w:val="de-AT"/>
-        </w:rPr>
-        <w:t>A) Aufsetzen mit Command Line</w:t>
-      </w:r>
-      <w:bookmarkEnd w:id="14"/>
     </w:p>
     <w:p>
       <w:pPr>
@@ -4036,7 +4029,7 @@
           <w:lang w:val="de-AT"/>
         </w:rPr>
       </w:pPr>
-      <w:bookmarkStart w:id="15" w:name="OLE_LINK4"/>
+      <w:bookmarkStart w:id="12" w:name="OLE_LINK4"/>
       <w:r>
         <w:rPr>
           <w:lang w:val="de-AT"/>
@@ -4044,7 +4037,7 @@
         <w:t>Datenbank erzeugen: Database&gt;Forward Engineer</w:t>
       </w:r>
     </w:p>
-    <w:bookmarkEnd w:id="15"/>
+    <w:bookmarkEnd w:id="12"/>
     <w:p>
       <w:pPr>
         <w:rPr>
@@ -4138,7 +4131,7 @@
           <w:lang w:val="de-AT"/>
         </w:rPr>
       </w:pPr>
-      <w:bookmarkStart w:id="16" w:name="_Toc486866995"/>
+      <w:bookmarkStart w:id="13" w:name="_Toc486866995"/>
       <w:r>
         <w:rPr>
           <w:lang w:val="de-AT"/>
@@ -4146,7 +4139,7 @@
         <w:lastRenderedPageBreak/>
         <w:t>Webserver</w:t>
       </w:r>
-      <w:bookmarkEnd w:id="16"/>
+      <w:bookmarkEnd w:id="13"/>
     </w:p>
     <w:p>
       <w:pPr>
@@ -4222,16 +4215,16 @@
           <w:lang w:val="de-AT"/>
         </w:rPr>
       </w:pPr>
-      <w:bookmarkStart w:id="17" w:name="_Ref486846797"/>
-      <w:bookmarkStart w:id="18" w:name="_Toc486866996"/>
+      <w:bookmarkStart w:id="14" w:name="_Ref486846797"/>
+      <w:bookmarkStart w:id="15" w:name="_Toc486866996"/>
       <w:r>
         <w:rPr>
           <w:lang w:val="de-AT"/>
         </w:rPr>
         <w:t>Einrichten von WildFly</w:t>
       </w:r>
-      <w:bookmarkEnd w:id="17"/>
-      <w:bookmarkEnd w:id="18"/>
+      <w:bookmarkEnd w:id="14"/>
+      <w:bookmarkEnd w:id="15"/>
     </w:p>
     <w:p>
       <w:pPr>
@@ -4375,7 +4368,7 @@
           <w:lang w:val="de-AT"/>
         </w:rPr>
       </w:pPr>
-      <w:bookmarkStart w:id="19" w:name="OLE_LINK14"/>
+      <w:bookmarkStart w:id="16" w:name="OLE_LINK14"/>
       <w:r>
         <w:rPr>
           <w:lang w:val="de-AT"/>
@@ -4383,7 +4376,7 @@
         <w:t>MySQL Treiber</w:t>
       </w:r>
     </w:p>
-    <w:bookmarkEnd w:id="19"/>
+    <w:bookmarkEnd w:id="16"/>
     <w:p>
       <w:pPr>
         <w:rPr>
@@ -4409,43 +4402,34 @@
           <w:lang w:val="de-AT"/>
         </w:rPr>
       </w:pPr>
-      <w:bookmarkStart w:id="20" w:name="OLE_LINK8"/>
-      <w:bookmarkStart w:id="21" w:name="OLE_LINK9"/>
-      <w:bookmarkStart w:id="22" w:name="OLE_LINK10"/>
+      <w:bookmarkStart w:id="17" w:name="OLE_LINK8"/>
+      <w:bookmarkStart w:id="18" w:name="OLE_LINK9"/>
+      <w:bookmarkStart w:id="19" w:name="OLE_LINK10"/>
       <w:r>
         <w:rPr>
           <w:lang w:val="de-AT"/>
         </w:rPr>
         <w:t>Im WildFly-Ordner ist folgende Ordner-Struktur zu erstellen:</w:t>
       </w:r>
-      <w:bookmarkStart w:id="23" w:name="OLE_LINK1"/>
-      <w:bookmarkStart w:id="24" w:name="OLE_LINK2"/>
-      <w:bookmarkStart w:id="25" w:name="OLE_LINK3"/>
+      <w:bookmarkStart w:id="20" w:name="OLE_LINK1"/>
+      <w:bookmarkStart w:id="21" w:name="OLE_LINK2"/>
+      <w:bookmarkStart w:id="22" w:name="OLE_LINK3"/>
       <w:r>
         <w:rPr>
           <w:lang w:val="de-AT"/>
         </w:rPr>
         <w:br/>
       </w:r>
-      <w:bookmarkStart w:id="26" w:name="OLE_LINK5"/>
-      <w:bookmarkStart w:id="27" w:name="OLE_LINK6"/>
-      <w:bookmarkStart w:id="28" w:name="OLE_LINK7"/>
-      <w:bookmarkEnd w:id="20"/>
-      <w:bookmarkEnd w:id="21"/>
+      <w:bookmarkStart w:id="23" w:name="OLE_LINK5"/>
+      <w:bookmarkStart w:id="24" w:name="OLE_LINK6"/>
+      <w:bookmarkStart w:id="25" w:name="OLE_LINK7"/>
+      <w:bookmarkEnd w:id="17"/>
+      <w:bookmarkEnd w:id="18"/>
       <w:r>
         <w:rPr>
           <w:lang w:val="de-AT"/>
         </w:rPr>
         <w:t>&lt;wildlfy_home&gt;</w:t>
-      </w:r>
-      <w:bookmarkEnd w:id="26"/>
-      <w:bookmarkEnd w:id="27"/>
-      <w:bookmarkEnd w:id="28"/>
-      <w:r>
-        <w:rPr>
-          <w:lang w:val="de-AT"/>
-        </w:rPr>
-        <w:t>/</w:t>
       </w:r>
       <w:bookmarkEnd w:id="23"/>
       <w:bookmarkEnd w:id="24"/>
@@ -4454,10 +4438,19 @@
         <w:rPr>
           <w:lang w:val="de-AT"/>
         </w:rPr>
+        <w:t>/</w:t>
+      </w:r>
+      <w:bookmarkEnd w:id="20"/>
+      <w:bookmarkEnd w:id="21"/>
+      <w:bookmarkEnd w:id="22"/>
+      <w:r>
+        <w:rPr>
+          <w:lang w:val="de-AT"/>
+        </w:rPr>
         <w:t>modules/system/layers/base/com/mysql/main</w:t>
       </w:r>
     </w:p>
-    <w:bookmarkEnd w:id="22"/>
+    <w:bookmarkEnd w:id="19"/>
     <w:p>
       <w:pPr>
         <w:pStyle w:val="Listenabsatz"/>
@@ -5348,7 +5341,7 @@
           <w:lang w:val="de-AT"/>
         </w:rPr>
       </w:pPr>
-      <w:bookmarkStart w:id="29" w:name="OLE_LINK13"/>
+      <w:bookmarkStart w:id="26" w:name="OLE_LINK13"/>
       <w:r>
         <w:rPr>
           <w:rFonts w:ascii="Courier New" w:hAnsi="Courier New" w:cs="Courier New"/>
@@ -5359,7 +5352,7 @@
         <w:t>...</w:t>
       </w:r>
     </w:p>
-    <w:bookmarkEnd w:id="29"/>
+    <w:bookmarkEnd w:id="26"/>
     <w:p>
       <w:pPr>
         <w:autoSpaceDE w:val="0"/>
@@ -7347,14 +7340,14 @@
           <w:lang w:val="de-AT"/>
         </w:rPr>
       </w:pPr>
-      <w:bookmarkStart w:id="30" w:name="_Toc486866997"/>
+      <w:bookmarkStart w:id="27" w:name="_Toc486866997"/>
       <w:r>
         <w:rPr>
           <w:lang w:val="de-AT"/>
         </w:rPr>
         <w:t>Einrichten der Spring Tool Suite</w:t>
       </w:r>
-      <w:bookmarkEnd w:id="30"/>
+      <w:bookmarkEnd w:id="27"/>
     </w:p>
     <w:p>
       <w:pPr>
@@ -8597,7 +8590,7 @@
           <w:lang w:val="de-AT"/>
         </w:rPr>
       </w:pPr>
-      <w:bookmarkStart w:id="31" w:name="_Toc486866998"/>
+      <w:bookmarkStart w:id="28" w:name="_Toc486866998"/>
       <w:r>
         <w:rPr>
           <w:lang w:val="de-AT"/>
@@ -8605,7 +8598,7 @@
         <w:lastRenderedPageBreak/>
         <w:t>Frontend</w:t>
       </w:r>
-      <w:bookmarkEnd w:id="31"/>
+      <w:bookmarkEnd w:id="28"/>
     </w:p>
     <w:p>
       <w:pPr>
@@ -8676,13 +8669,215 @@
           <w:lang w:val="de-AT"/>
         </w:rPr>
       </w:pPr>
-      <w:bookmarkStart w:id="32" w:name="_Toc486866999"/>
+      <w:bookmarkStart w:id="29" w:name="_Toc486866999"/>
       <w:r>
         <w:rPr>
           <w:lang w:val="de-AT"/>
         </w:rPr>
         <w:t>Gulp – Automatisierungstool</w:t>
       </w:r>
+      <w:bookmarkEnd w:id="29"/>
+    </w:p>
+    <w:p>
+      <w:pPr>
+        <w:rPr>
+          <w:lang w:val="de-AT"/>
+        </w:rPr>
+      </w:pPr>
+      <w:r>
+        <w:rPr>
+          <w:lang w:val="de-AT"/>
+        </w:rPr>
+        <w:t xml:space="preserve">Globale </w:t>
+      </w:r>
+      <w:r>
+        <w:rPr>
+          <w:lang w:val="de-AT"/>
+        </w:rPr>
+        <w:t>Installation</w:t>
+      </w:r>
+      <w:r>
+        <w:rPr>
+          <w:lang w:val="de-AT"/>
+        </w:rPr>
+        <w:t xml:space="preserve"> über Command Line im Verzeichnis /</w:t>
+      </w:r>
+      <w:r>
+        <w:rPr>
+          <w:lang w:val="de-AT"/>
+        </w:rPr>
+        <w:t>Implementation</w:t>
+      </w:r>
+      <w:r>
+        <w:rPr>
+          <w:lang w:val="de-AT"/>
+        </w:rPr>
+        <w:t>/</w:t>
+      </w:r>
+      <w:r>
+        <w:rPr>
+          <w:lang w:val="de-AT"/>
+        </w:rPr>
+        <w:t>SourceCode</w:t>
+      </w:r>
+      <w:r>
+        <w:rPr>
+          <w:lang w:val="de-AT"/>
+        </w:rPr>
+        <w:t>/</w:t>
+      </w:r>
+      <w:r>
+        <w:rPr>
+          <w:lang w:val="de-AT"/>
+        </w:rPr>
+        <w:t>frontend</w:t>
+      </w:r>
+    </w:p>
+    <w:p>
+      <w:pPr>
+        <w:rPr>
+          <w:rFonts w:ascii="Courier New" w:hAnsi="Courier New" w:cs="Courier New"/>
+          <w:lang w:val="de-AT"/>
+        </w:rPr>
+      </w:pPr>
+      <w:r>
+        <w:rPr>
+          <w:rFonts w:ascii="Courier New" w:hAnsi="Courier New" w:cs="Courier New"/>
+          <w:lang w:val="de-AT"/>
+        </w:rPr>
+        <w:t xml:space="preserve">npm install -g </w:t>
+      </w:r>
+      <w:r>
+        <w:rPr>
+          <w:rFonts w:ascii="Courier New" w:hAnsi="Courier New" w:cs="Courier New"/>
+          <w:lang w:val="de-AT"/>
+        </w:rPr>
+        <w:t>gulp</w:t>
+      </w:r>
+    </w:p>
+    <w:p>
+      <w:pPr>
+        <w:pStyle w:val="berschrift2"/>
+        <w:rPr>
+          <w:lang w:val="de-AT"/>
+        </w:rPr>
+      </w:pPr>
+      <w:bookmarkStart w:id="30" w:name="_Toc486867000"/>
+      <w:r>
+        <w:rPr>
+          <w:lang w:val="de-AT"/>
+        </w:rPr>
+        <w:t>Bower – Verwaltung und Aktuellhaltung von Frameworks</w:t>
+      </w:r>
+      <w:bookmarkEnd w:id="30"/>
+    </w:p>
+    <w:p>
+      <w:pPr>
+        <w:rPr>
+          <w:lang w:val="de-AT"/>
+        </w:rPr>
+      </w:pPr>
+      <w:r>
+        <w:rPr>
+          <w:lang w:val="de-AT"/>
+        </w:rPr>
+        <w:t xml:space="preserve">Globale </w:t>
+      </w:r>
+      <w:r>
+        <w:rPr>
+          <w:lang w:val="de-AT"/>
+        </w:rPr>
+        <w:t>Installation über Command Line im Verzeichnis /</w:t>
+      </w:r>
+      <w:r>
+        <w:rPr>
+          <w:lang w:val="de-AT"/>
+        </w:rPr>
+        <w:t>Implementation</w:t>
+      </w:r>
+      <w:r>
+        <w:rPr>
+          <w:lang w:val="de-AT"/>
+        </w:rPr>
+        <w:t>/</w:t>
+      </w:r>
+      <w:r>
+        <w:rPr>
+          <w:lang w:val="de-AT"/>
+        </w:rPr>
+        <w:t>SourceCode</w:t>
+      </w:r>
+      <w:r>
+        <w:rPr>
+          <w:lang w:val="de-AT"/>
+        </w:rPr>
+        <w:t>/</w:t>
+      </w:r>
+      <w:r>
+        <w:rPr>
+          <w:lang w:val="de-AT"/>
+        </w:rPr>
+        <w:t>frontend</w:t>
+      </w:r>
+    </w:p>
+    <w:p>
+      <w:pPr>
+        <w:rPr>
+          <w:rFonts w:ascii="Courier New" w:hAnsi="Courier New" w:cs="Courier New"/>
+          <w:lang w:val="de-AT"/>
+        </w:rPr>
+      </w:pPr>
+      <w:r>
+        <w:rPr>
+          <w:rFonts w:ascii="Courier New" w:hAnsi="Courier New" w:cs="Courier New"/>
+          <w:lang w:val="de-AT"/>
+        </w:rPr>
+        <w:t>npm install -g bower</w:t>
+      </w:r>
+    </w:p>
+    <w:p>
+      <w:pPr>
+        <w:pStyle w:val="berschrift2"/>
+        <w:rPr>
+          <w:lang w:val="de-AT"/>
+        </w:rPr>
+      </w:pPr>
+      <w:bookmarkStart w:id="31" w:name="_Toc486867001"/>
+      <w:r>
+        <w:rPr>
+          <w:lang w:val="de-AT"/>
+        </w:rPr>
+        <w:t>Dependencies installieren</w:t>
+      </w:r>
+      <w:bookmarkEnd w:id="31"/>
+    </w:p>
+    <w:p>
+      <w:pPr>
+        <w:rPr>
+          <w:lang w:val="de-AT"/>
+        </w:rPr>
+      </w:pPr>
+      <w:r>
+        <w:rPr>
+          <w:lang w:val="de-AT"/>
+        </w:rPr>
+        <w:t>Für NPM und Bower werden nun die festgelegten Dependencies installiert.</w:t>
+      </w:r>
+    </w:p>
+    <w:p>
+      <w:pPr>
+        <w:pStyle w:val="berschrift3"/>
+        <w:rPr>
+          <w:lang w:val="de-AT"/>
+        </w:rPr>
+      </w:pPr>
+      <w:bookmarkStart w:id="32" w:name="_Toc486867002"/>
+      <w:r>
+        <w:rPr>
+          <w:lang w:val="de-AT"/>
+        </w:rPr>
+        <w:t>NPM</w:t>
+      </w:r>
       <w:bookmarkEnd w:id="32"/>
     </w:p>
     <w:p>
@@ -8695,305 +8890,103 @@
         <w:rPr>
           <w:lang w:val="de-AT"/>
         </w:rPr>
-        <w:t xml:space="preserve">Globale </w:t>
-      </w:r>
-      <w:r>
-        <w:rPr>
-          <w:lang w:val="de-AT"/>
-        </w:rPr>
-        <w:t>Installation</w:t>
-      </w:r>
-      <w:r>
-        <w:rPr>
-          <w:lang w:val="de-AT"/>
-        </w:rPr>
-        <w:t xml:space="preserve"> über Command Line im Verzeichnis /</w:t>
-      </w:r>
-      <w:r>
-        <w:rPr>
-          <w:lang w:val="de-AT"/>
-        </w:rPr>
-        <w:t>Implementation</w:t>
-      </w:r>
-      <w:r>
-        <w:rPr>
-          <w:lang w:val="de-AT"/>
-        </w:rPr>
-        <w:t>/</w:t>
-      </w:r>
-      <w:r>
-        <w:rPr>
-          <w:lang w:val="de-AT"/>
-        </w:rPr>
-        <w:t>SourceCode</w:t>
-      </w:r>
-      <w:r>
-        <w:rPr>
-          <w:lang w:val="de-AT"/>
-        </w:rPr>
-        <w:t>/</w:t>
-      </w:r>
-      <w:r>
-        <w:rPr>
+        <w:t xml:space="preserve">Die notwendigen Abhängigkeiten sind in der Datei </w:t>
+      </w:r>
+      <w:r>
+        <w:rPr>
+          <w:b/>
+          <w:lang w:val="de-AT"/>
+        </w:rPr>
+        <w:t>package.json</w:t>
+      </w:r>
+      <w:r>
+        <w:rPr>
+          <w:lang w:val="de-AT"/>
+        </w:rPr>
+        <w:t xml:space="preserve"> festgelegt. Die Installation dieser wird über Command Line</w:t>
+      </w:r>
+      <w:r>
+        <w:rPr>
+          <w:lang w:val="de-AT"/>
+        </w:rPr>
+        <w:t xml:space="preserve"> (im Verzeichnis </w:t>
+      </w:r>
+      <w:r>
+        <w:rPr>
+          <w:b/>
           <w:lang w:val="de-AT"/>
         </w:rPr>
         <w:t>frontend</w:t>
       </w:r>
-    </w:p>
-    <w:p>
-      <w:pPr>
-        <w:rPr>
-          <w:rFonts w:ascii="Courier New" w:hAnsi="Courier New" w:cs="Courier New"/>
-          <w:lang w:val="de-AT"/>
-        </w:rPr>
-      </w:pPr>
-      <w:r>
-        <w:rPr>
-          <w:rFonts w:ascii="Courier New" w:hAnsi="Courier New" w:cs="Courier New"/>
-          <w:lang w:val="de-AT"/>
-        </w:rPr>
-        <w:t xml:space="preserve">npm install -g </w:t>
-      </w:r>
-      <w:r>
-        <w:rPr>
-          <w:rFonts w:ascii="Courier New" w:hAnsi="Courier New" w:cs="Courier New"/>
-          <w:lang w:val="de-AT"/>
-        </w:rPr>
-        <w:t>gulp</w:t>
-      </w:r>
-    </w:p>
-    <w:p>
-      <w:pPr>
-        <w:pStyle w:val="berschrift2"/>
-        <w:rPr>
-          <w:lang w:val="de-AT"/>
-        </w:rPr>
-      </w:pPr>
-      <w:bookmarkStart w:id="33" w:name="_Toc486867000"/>
-      <w:r>
-        <w:rPr>
-          <w:lang w:val="de-AT"/>
-        </w:rPr>
-        <w:t>Bower – Verwaltung und Aktuellhaltung von Frameworks</w:t>
+      <w:r>
+        <w:rPr>
+          <w:lang w:val="de-AT"/>
+        </w:rPr>
+        <w:t xml:space="preserve">) </w:t>
+      </w:r>
+      <w:r>
+        <w:rPr>
+          <w:lang w:val="de-AT"/>
+        </w:rPr>
+        <w:t>durchgeführt:</w:t>
+      </w:r>
+    </w:p>
+    <w:p>
+      <w:pPr>
+        <w:rPr>
+          <w:rFonts w:ascii="Courier New" w:hAnsi="Courier New" w:cs="Courier New"/>
+          <w:lang w:val="de-AT"/>
+        </w:rPr>
+      </w:pPr>
+      <w:r>
+        <w:rPr>
+          <w:rFonts w:ascii="Courier New" w:hAnsi="Courier New" w:cs="Courier New"/>
+          <w:lang w:val="de-AT"/>
+        </w:rPr>
+        <w:t>npm install</w:t>
+      </w:r>
+    </w:p>
+    <w:p>
+      <w:pPr>
+        <w:rPr>
+          <w:lang w:val="de-AT"/>
+        </w:rPr>
+      </w:pPr>
+      <w:r>
+        <w:rPr>
+          <w:lang w:val="de-AT"/>
+        </w:rPr>
+        <w:t xml:space="preserve">Die Dependencies befinden sich nun im Ordner </w:t>
+      </w:r>
+      <w:r>
+        <w:rPr>
+          <w:b/>
+          <w:lang w:val="de-AT"/>
+        </w:rPr>
+        <w:t>node_modules</w:t>
+      </w:r>
+      <w:r>
+        <w:rPr>
+          <w:lang w:val="de-AT"/>
+        </w:rPr>
+        <w:t>.</w:t>
+      </w:r>
+    </w:p>
+    <w:p>
+      <w:pPr>
+        <w:pStyle w:val="berschrift3"/>
+        <w:rPr>
+          <w:lang w:val="de-AT"/>
+        </w:rPr>
+      </w:pPr>
+      <w:bookmarkStart w:id="33" w:name="_Toc486867003"/>
+      <w:r>
+        <w:rPr>
+          <w:lang w:val="de-AT"/>
+        </w:rPr>
+        <w:t>Bower</w:t>
       </w:r>
       <w:bookmarkEnd w:id="33"/>
-    </w:p>
-    <w:p>
-      <w:pPr>
-        <w:rPr>
-          <w:lang w:val="de-AT"/>
-        </w:rPr>
-      </w:pPr>
-      <w:r>
-        <w:rPr>
-          <w:lang w:val="de-AT"/>
-        </w:rPr>
-        <w:t xml:space="preserve">Globale </w:t>
-      </w:r>
-      <w:r>
-        <w:rPr>
-          <w:lang w:val="de-AT"/>
-        </w:rPr>
-        <w:t>Installation über Command Line im Verzeichnis /</w:t>
-      </w:r>
-      <w:r>
-        <w:rPr>
-          <w:lang w:val="de-AT"/>
-        </w:rPr>
-        <w:t>Implementation</w:t>
-      </w:r>
-      <w:r>
-        <w:rPr>
-          <w:lang w:val="de-AT"/>
-        </w:rPr>
-        <w:t>/</w:t>
-      </w:r>
-      <w:r>
-        <w:rPr>
-          <w:lang w:val="de-AT"/>
-        </w:rPr>
-        <w:t>SourceCode</w:t>
-      </w:r>
-      <w:r>
-        <w:rPr>
-          <w:lang w:val="de-AT"/>
-        </w:rPr>
-        <w:t>/</w:t>
-      </w:r>
-      <w:r>
-        <w:rPr>
-          <w:lang w:val="de-AT"/>
-        </w:rPr>
-        <w:t>frontend</w:t>
-      </w:r>
-    </w:p>
-    <w:p>
-      <w:pPr>
-        <w:rPr>
-          <w:rFonts w:ascii="Courier New" w:hAnsi="Courier New" w:cs="Courier New"/>
-          <w:lang w:val="de-AT"/>
-        </w:rPr>
-      </w:pPr>
-      <w:r>
-        <w:rPr>
-          <w:rFonts w:ascii="Courier New" w:hAnsi="Courier New" w:cs="Courier New"/>
-          <w:lang w:val="de-AT"/>
-        </w:rPr>
-        <w:t>npm install -g bower</w:t>
-      </w:r>
-    </w:p>
-    <w:p>
-      <w:pPr>
-        <w:pStyle w:val="berschrift2"/>
-        <w:rPr>
-          <w:lang w:val="de-AT"/>
-        </w:rPr>
-      </w:pPr>
-      <w:bookmarkStart w:id="34" w:name="_Toc486867001"/>
-      <w:r>
-        <w:rPr>
-          <w:lang w:val="de-AT"/>
-        </w:rPr>
-        <w:t>Dependencies installieren</w:t>
-      </w:r>
-      <w:bookmarkEnd w:id="34"/>
-    </w:p>
-    <w:p>
-      <w:pPr>
-        <w:rPr>
-          <w:lang w:val="de-AT"/>
-        </w:rPr>
-      </w:pPr>
-      <w:r>
-        <w:rPr>
-          <w:lang w:val="de-AT"/>
-        </w:rPr>
-        <w:t>Für NPM und Bower werden nun die festgelegten Dependencies installiert.</w:t>
-      </w:r>
-    </w:p>
-    <w:p>
-      <w:pPr>
-        <w:pStyle w:val="berschrift3"/>
-        <w:rPr>
-          <w:lang w:val="de-AT"/>
-        </w:rPr>
-      </w:pPr>
-      <w:bookmarkStart w:id="35" w:name="_Toc486867002"/>
-      <w:r>
-        <w:rPr>
-          <w:lang w:val="de-AT"/>
-        </w:rPr>
-        <w:t>NPM</w:t>
-      </w:r>
-      <w:bookmarkEnd w:id="35"/>
-    </w:p>
-    <w:p>
-      <w:pPr>
-        <w:rPr>
-          <w:lang w:val="de-AT"/>
-        </w:rPr>
-      </w:pPr>
-      <w:r>
-        <w:rPr>
-          <w:lang w:val="de-AT"/>
-        </w:rPr>
-        <w:t xml:space="preserve">Die notwendigen Abhängigkeiten sind in der Datei </w:t>
-      </w:r>
-      <w:r>
-        <w:rPr>
-          <w:b/>
-          <w:lang w:val="de-AT"/>
-        </w:rPr>
-        <w:t>package.json</w:t>
-      </w:r>
-      <w:r>
-        <w:rPr>
-          <w:lang w:val="de-AT"/>
-        </w:rPr>
-        <w:t xml:space="preserve"> festgelegt. Die Installation dieser wird über Command Line</w:t>
-      </w:r>
-      <w:r>
-        <w:rPr>
-          <w:lang w:val="de-AT"/>
-        </w:rPr>
-        <w:t xml:space="preserve"> (im Verzeichnis </w:t>
-      </w:r>
-      <w:r>
-        <w:rPr>
-          <w:b/>
-          <w:lang w:val="de-AT"/>
-        </w:rPr>
-        <w:t>frontend</w:t>
-      </w:r>
-      <w:r>
-        <w:rPr>
-          <w:lang w:val="de-AT"/>
-        </w:rPr>
-        <w:t xml:space="preserve">) </w:t>
-      </w:r>
-      <w:r>
-        <w:rPr>
-          <w:lang w:val="de-AT"/>
-        </w:rPr>
-        <w:t>durchgeführt:</w:t>
-      </w:r>
-    </w:p>
-    <w:p>
-      <w:pPr>
-        <w:rPr>
-          <w:rFonts w:ascii="Courier New" w:hAnsi="Courier New" w:cs="Courier New"/>
-          <w:lang w:val="de-AT"/>
-        </w:rPr>
-      </w:pPr>
-      <w:r>
-        <w:rPr>
-          <w:rFonts w:ascii="Courier New" w:hAnsi="Courier New" w:cs="Courier New"/>
-          <w:lang w:val="de-AT"/>
-        </w:rPr>
-        <w:t>npm install</w:t>
-      </w:r>
-    </w:p>
-    <w:p>
-      <w:pPr>
-        <w:rPr>
-          <w:lang w:val="de-AT"/>
-        </w:rPr>
-      </w:pPr>
-      <w:r>
-        <w:rPr>
-          <w:lang w:val="de-AT"/>
-        </w:rPr>
-        <w:t xml:space="preserve">Die Dependencies befinden sich nun im Ordner </w:t>
-      </w:r>
-      <w:r>
-        <w:rPr>
-          <w:b/>
-          <w:lang w:val="de-AT"/>
-        </w:rPr>
-        <w:t>node_modules</w:t>
-      </w:r>
-      <w:r>
-        <w:rPr>
-          <w:lang w:val="de-AT"/>
-        </w:rPr>
-        <w:t>.</w:t>
-      </w:r>
-    </w:p>
-    <w:p>
-      <w:pPr>
-        <w:pStyle w:val="berschrift3"/>
-        <w:rPr>
-          <w:lang w:val="de-AT"/>
-        </w:rPr>
-      </w:pPr>
-      <w:bookmarkStart w:id="36" w:name="_Toc486867003"/>
-      <w:r>
-        <w:rPr>
-          <w:lang w:val="de-AT"/>
-        </w:rPr>
-        <w:t>Bower</w:t>
-      </w:r>
-      <w:bookmarkEnd w:id="36"/>
     </w:p>
     <w:p>
       <w:pPr>
@@ -9142,7 +9135,7 @@
           <w:lang w:val="de-AT"/>
         </w:rPr>
       </w:pPr>
-      <w:bookmarkStart w:id="37" w:name="_Toc486867004"/>
+      <w:bookmarkStart w:id="34" w:name="_Toc486867004"/>
       <w:r>
         <w:rPr>
           <w:lang w:val="de-AT"/>
@@ -9150,7 +9143,7 @@
         <w:lastRenderedPageBreak/>
         <w:t>Start-Programm</w:t>
       </w:r>
-      <w:bookmarkEnd w:id="37"/>
+      <w:bookmarkEnd w:id="34"/>
     </w:p>
     <w:p>
       <w:pPr>
@@ -9391,7 +9384,7 @@
           <w:lang w:val="de-AT"/>
         </w:rPr>
       </w:pPr>
-      <w:bookmarkStart w:id="38" w:name="_Toc486867005"/>
+      <w:bookmarkStart w:id="35" w:name="_Toc486867005"/>
       <w:r>
         <w:rPr>
           <w:lang w:val="de-AT"/>
@@ -9399,7 +9392,7 @@
         <w:lastRenderedPageBreak/>
         <w:t>Debugging</w:t>
       </w:r>
-      <w:bookmarkEnd w:id="38"/>
+      <w:bookmarkEnd w:id="35"/>
     </w:p>
     <w:p>
       <w:pPr>
@@ -9408,14 +9401,14 @@
           <w:lang w:val="de-AT"/>
         </w:rPr>
       </w:pPr>
-      <w:bookmarkStart w:id="39" w:name="_Toc486867006"/>
+      <w:bookmarkStart w:id="36" w:name="_Toc486867006"/>
       <w:r>
         <w:rPr>
           <w:lang w:val="de-AT"/>
         </w:rPr>
         <w:t>Backend debuggen</w:t>
       </w:r>
-      <w:bookmarkEnd w:id="39"/>
+      <w:bookmarkEnd w:id="36"/>
     </w:p>
     <w:p>
       <w:pPr>
@@ -9584,14 +9577,14 @@
           <w:lang w:val="de-AT"/>
         </w:rPr>
       </w:pPr>
-      <w:bookmarkStart w:id="40" w:name="_Toc486867007"/>
+      <w:bookmarkStart w:id="37" w:name="_Toc486867007"/>
       <w:r>
         <w:rPr>
           <w:lang w:val="de-AT"/>
         </w:rPr>
         <w:t>Frontend debuggen</w:t>
       </w:r>
-      <w:bookmarkEnd w:id="40"/>
+      <w:bookmarkEnd w:id="37"/>
     </w:p>
     <w:p>
       <w:pPr>
@@ -9907,7 +9900,7 @@
           <w:lang w:val="de-AT"/>
         </w:rPr>
       </w:pPr>
-      <w:bookmarkStart w:id="41" w:name="_Toc486867008"/>
+      <w:bookmarkStart w:id="38" w:name="_Toc486867008"/>
       <w:r>
         <w:rPr>
           <w:lang w:val="de-AT"/>
@@ -9915,7 +9908,7 @@
         <w:lastRenderedPageBreak/>
         <w:t>Release</w:t>
       </w:r>
-      <w:bookmarkEnd w:id="41"/>
+      <w:bookmarkEnd w:id="38"/>
     </w:p>
     <w:p>
       <w:pPr>
@@ -9943,14 +9936,14 @@
           <w:lang w:val="de-AT"/>
         </w:rPr>
       </w:pPr>
-      <w:bookmarkStart w:id="42" w:name="_Toc486867009"/>
+      <w:bookmarkStart w:id="39" w:name="_Toc486867009"/>
       <w:r>
         <w:rPr>
           <w:lang w:val="de-AT"/>
         </w:rPr>
         <w:t>Frontend</w:t>
       </w:r>
-      <w:bookmarkEnd w:id="42"/>
+      <w:bookmarkEnd w:id="39"/>
     </w:p>
     <w:p>
       <w:pPr>
@@ -10246,7 +10239,7 @@
           <w:lang w:val="de-AT"/>
         </w:rPr>
       </w:pPr>
-      <w:bookmarkStart w:id="43" w:name="_Toc486867010"/>
+      <w:bookmarkStart w:id="40" w:name="_Toc486867010"/>
       <w:r>
         <w:rPr>
           <w:lang w:val="de-AT"/>
@@ -10254,7 +10247,7 @@
         <w:lastRenderedPageBreak/>
         <w:t>Backend</w:t>
       </w:r>
-      <w:bookmarkEnd w:id="43"/>
+      <w:bookmarkEnd w:id="40"/>
     </w:p>
     <w:p>
       <w:pPr>
@@ -10343,14 +10336,14 @@
           <w:lang w:val="de-AT"/>
         </w:rPr>
       </w:pPr>
-      <w:bookmarkStart w:id="44" w:name="_Toc486867011"/>
+      <w:bookmarkStart w:id="41" w:name="_Toc486867011"/>
       <w:r>
         <w:rPr>
           <w:lang w:val="de-AT"/>
         </w:rPr>
         <w:t>Start-Programm erstellen</w:t>
       </w:r>
-      <w:bookmarkEnd w:id="44"/>
+      <w:bookmarkEnd w:id="41"/>
     </w:p>
     <w:p>
       <w:pPr>
@@ -10466,7 +10459,7 @@
           <w:lang w:val="de-AT"/>
         </w:rPr>
       </w:pPr>
-      <w:bookmarkStart w:id="45" w:name="_Toc486867012"/>
+      <w:bookmarkStart w:id="42" w:name="_Toc486867012"/>
       <w:r>
         <w:rPr>
           <w:lang w:val="de-AT"/>
@@ -10474,7 +10467,7 @@
         <w:lastRenderedPageBreak/>
         <w:t>MiniServer MySQL konfigurieren</w:t>
       </w:r>
-      <w:bookmarkEnd w:id="45"/>
+      <w:bookmarkEnd w:id="42"/>
     </w:p>
     <w:p>
       <w:pPr>
@@ -10793,14 +10786,14 @@
           <w:lang w:val="de-AT"/>
         </w:rPr>
       </w:pPr>
-      <w:bookmarkStart w:id="46" w:name="_Toc486867013"/>
+      <w:bookmarkStart w:id="43" w:name="_Toc486867013"/>
       <w:r>
         <w:rPr>
           <w:lang w:val="de-AT"/>
         </w:rPr>
         <w:t>Erstellen eines Installationsverzeichnisses</w:t>
       </w:r>
-      <w:bookmarkEnd w:id="46"/>
+      <w:bookmarkEnd w:id="43"/>
     </w:p>
     <w:p>
       <w:pPr>
@@ -11425,14 +11418,27 @@
     <w:r>
       <w:instrText xml:space="preserve"> IF  </w:instrText>
     </w:r>
-    <w:fldSimple w:instr=" STYLEREF &quot;Überschrift 1&quot; \n \* MERGEFORMAT ">
-      <w:r>
-        <w:rPr>
-          <w:noProof/>
-        </w:rPr>
-        <w:instrText>0</w:instrText>
-      </w:r>
-    </w:fldSimple>
+    <w:r>
+      <w:fldChar w:fldCharType="begin"/>
+    </w:r>
+    <w:r>
+      <w:instrText xml:space="preserve"> STYLEREF "Überschrift 1" \n \* MERGEFORMAT </w:instrText>
+    </w:r>
+    <w:r>
+      <w:fldChar w:fldCharType="separate"/>
+    </w:r>
+    <w:r>
+      <w:rPr>
+        <w:noProof/>
+      </w:rPr>
+      <w:instrText>1</w:instrText>
+    </w:r>
+    <w:r>
+      <w:rPr>
+        <w:noProof/>
+      </w:rPr>
+      <w:fldChar w:fldCharType="end"/>
+    </w:r>
     <w:r>
       <w:instrText xml:space="preserve">&lt;&gt;"0" </w:instrText>
     </w:r>
@@ -11442,14 +11448,27 @@
     <w:r>
       <w:instrText xml:space="preserve"> QUOTE </w:instrText>
     </w:r>
-    <w:fldSimple w:instr=" STYLEREF &quot;Überschrift 1&quot; \n \* MERGEFORMAT ">
-      <w:r>
-        <w:rPr>
-          <w:noProof/>
-        </w:rPr>
-        <w:instrText>1</w:instrText>
-      </w:r>
-    </w:fldSimple>
+    <w:r>
+      <w:fldChar w:fldCharType="begin"/>
+    </w:r>
+    <w:r>
+      <w:instrText xml:space="preserve"> STYLEREF "Überschrift 1" \n \* MERGEFORMAT </w:instrText>
+    </w:r>
+    <w:r>
+      <w:fldChar w:fldCharType="separate"/>
+    </w:r>
+    <w:r>
+      <w:rPr>
+        <w:noProof/>
+      </w:rPr>
+      <w:instrText>1</w:instrText>
+    </w:r>
+    <w:r>
+      <w:rPr>
+        <w:noProof/>
+      </w:rPr>
+      <w:fldChar w:fldCharType="end"/>
+    </w:r>
     <w:r>
       <w:instrText xml:space="preserve"> " " \* MERGEFORMAT </w:instrText>
     </w:r>
@@ -11472,16 +11491,38 @@
       <w:instrText xml:space="preserve"> \* MERGEFORMAT </w:instrText>
     </w:r>
     <w:r>
+      <w:fldChar w:fldCharType="separate"/>
+    </w:r>
+    <w:r>
+      <w:rPr>
+        <w:noProof/>
+      </w:rPr>
+      <w:t xml:space="preserve">1 </w:t>
+    </w:r>
+    <w:r>
       <w:fldChar w:fldCharType="end"/>
     </w:r>
-    <w:fldSimple w:instr=" STYLEREF &quot;Überschrift 1&quot; \* MERGEFORMAT ">
-      <w:r>
-        <w:rPr>
-          <w:noProof/>
-        </w:rPr>
-        <w:t>Inhaltsverzeichnis</w:t>
-      </w:r>
-    </w:fldSimple>
+    <w:r>
+      <w:fldChar w:fldCharType="begin"/>
+    </w:r>
+    <w:r>
+      <w:instrText xml:space="preserve"> STYLEREF "Überschrift 1" \* MERGEFORMAT </w:instrText>
+    </w:r>
+    <w:r>
+      <w:fldChar w:fldCharType="separate"/>
+    </w:r>
+    <w:r>
+      <w:rPr>
+        <w:noProof/>
+      </w:rPr>
+      <w:t>Einleitung</w:t>
+    </w:r>
+    <w:r>
+      <w:rPr>
+        <w:noProof/>
+      </w:rPr>
+      <w:fldChar w:fldCharType="end"/>
+    </w:r>
     <w:r>
       <w:tab/>
     </w:r>
@@ -11498,7 +11539,7 @@
       <w:rPr>
         <w:noProof/>
       </w:rPr>
-      <w:t>2</w:t>
+      <w:t>4</w:t>
     </w:r>
     <w:r>
       <w:fldChar w:fldCharType="end"/>
@@ -15232,7 +15273,7 @@
 </file>
 
 <file path=customXml/itemProps1.xml><?xml version="1.0" encoding="utf-8"?>
-<ds:datastoreItem xmlns:ds="http://schemas.openxmlformats.org/officeDocument/2006/customXml" ds:itemID="{C6B6AA96-76EF-4304-A29A-871ED0720F48}">
+<ds:datastoreItem xmlns:ds="http://schemas.openxmlformats.org/officeDocument/2006/customXml" ds:itemID="{568B06CA-316A-49CD-B7BD-8A890E4E21A4}">
   <ds:schemaRefs>
     <ds:schemaRef ds:uri="http://schemas.openxmlformats.org/officeDocument/2006/bibliography"/>
   </ds:schemaRefs>

--- a/Implementation/Installation.docx
+++ b/Implementation/Installation.docx
@@ -427,7 +427,7 @@
           <w:lang w:val="de-AT"/>
         </w:rPr>
       </w:pPr>
-      <w:bookmarkStart w:id="1" w:name="_Toc505442594"/>
+      <w:bookmarkStart w:id="1" w:name="_Toc505515259"/>
       <w:r>
         <w:rPr>
           <w:lang w:val="de-AT"/>
@@ -478,7 +478,7 @@
         <w:fldChar w:fldCharType="begin"/>
       </w:r>
       <w:r>
-        <w:instrText xml:space="preserve"> PAGEREF _Toc505442594 \h </w:instrText>
+        <w:instrText xml:space="preserve"> PAGEREF _Toc505515259 \h </w:instrText>
       </w:r>
       <w:r>
         <w:fldChar w:fldCharType="separate"/>
@@ -528,7 +528,7 @@
         <w:fldChar w:fldCharType="begin"/>
       </w:r>
       <w:r>
-        <w:instrText xml:space="preserve"> PAGEREF _Toc505442595 \h </w:instrText>
+        <w:instrText xml:space="preserve"> PAGEREF _Toc505515260 \h </w:instrText>
       </w:r>
       <w:r>
         <w:fldChar w:fldCharType="separate"/>
@@ -576,7 +576,7 @@
         <w:fldChar w:fldCharType="begin"/>
       </w:r>
       <w:r>
-        <w:instrText xml:space="preserve"> PAGEREF _Toc505442596 \h </w:instrText>
+        <w:instrText xml:space="preserve"> PAGEREF _Toc505515261 \h </w:instrText>
       </w:r>
       <w:r>
         <w:fldChar w:fldCharType="separate"/>
@@ -624,7 +624,7 @@
         <w:fldChar w:fldCharType="begin"/>
       </w:r>
       <w:r>
-        <w:instrText xml:space="preserve"> PAGEREF _Toc505442597 \h </w:instrText>
+        <w:instrText xml:space="preserve"> PAGEREF _Toc505515262 \h </w:instrText>
       </w:r>
       <w:r>
         <w:fldChar w:fldCharType="separate"/>
@@ -672,7 +672,7 @@
         <w:fldChar w:fldCharType="begin"/>
       </w:r>
       <w:r>
-        <w:instrText xml:space="preserve"> PAGEREF _Toc505442598 \h </w:instrText>
+        <w:instrText xml:space="preserve"> PAGEREF _Toc505515263 \h </w:instrText>
       </w:r>
       <w:r>
         <w:fldChar w:fldCharType="separate"/>
@@ -722,7 +722,7 @@
         <w:fldChar w:fldCharType="begin"/>
       </w:r>
       <w:r>
-        <w:instrText xml:space="preserve"> PAGEREF _Toc505442599 \h </w:instrText>
+        <w:instrText xml:space="preserve"> PAGEREF _Toc505515264 \h </w:instrText>
       </w:r>
       <w:r>
         <w:fldChar w:fldCharType="separate"/>
@@ -770,7 +770,7 @@
         <w:fldChar w:fldCharType="begin"/>
       </w:r>
       <w:r>
-        <w:instrText xml:space="preserve"> PAGEREF _Toc505442600 \h </w:instrText>
+        <w:instrText xml:space="preserve"> PAGEREF _Toc505515265 \h </w:instrText>
       </w:r>
       <w:r>
         <w:fldChar w:fldCharType="separate"/>
@@ -818,7 +818,7 @@
         <w:fldChar w:fldCharType="begin"/>
       </w:r>
       <w:r>
-        <w:instrText xml:space="preserve"> PAGEREF _Toc505442601 \h </w:instrText>
+        <w:instrText xml:space="preserve"> PAGEREF _Toc505515266 \h </w:instrText>
       </w:r>
       <w:r>
         <w:fldChar w:fldCharType="separate"/>
@@ -866,7 +866,7 @@
         <w:fldChar w:fldCharType="begin"/>
       </w:r>
       <w:r>
-        <w:instrText xml:space="preserve"> PAGEREF _Toc505442602 \h </w:instrText>
+        <w:instrText xml:space="preserve"> PAGEREF _Toc505515267 \h </w:instrText>
       </w:r>
       <w:r>
         <w:fldChar w:fldCharType="separate"/>
@@ -914,7 +914,7 @@
         <w:fldChar w:fldCharType="begin"/>
       </w:r>
       <w:r>
-        <w:instrText xml:space="preserve"> PAGEREF _Toc505442603 \h </w:instrText>
+        <w:instrText xml:space="preserve"> PAGEREF _Toc505515268 \h </w:instrText>
       </w:r>
       <w:r>
         <w:fldChar w:fldCharType="separate"/>
@@ -962,7 +962,7 @@
         <w:fldChar w:fldCharType="begin"/>
       </w:r>
       <w:r>
-        <w:instrText xml:space="preserve"> PAGEREF _Toc505442604 \h </w:instrText>
+        <w:instrText xml:space="preserve"> PAGEREF _Toc505515269 \h </w:instrText>
       </w:r>
       <w:r>
         <w:fldChar w:fldCharType="separate"/>
@@ -1010,7 +1010,7 @@
         <w:fldChar w:fldCharType="begin"/>
       </w:r>
       <w:r>
-        <w:instrText xml:space="preserve"> PAGEREF _Toc505442605 \h </w:instrText>
+        <w:instrText xml:space="preserve"> PAGEREF _Toc505515270 \h </w:instrText>
       </w:r>
       <w:r>
         <w:fldChar w:fldCharType="separate"/>
@@ -1058,7 +1058,7 @@
         <w:fldChar w:fldCharType="begin"/>
       </w:r>
       <w:r>
-        <w:instrText xml:space="preserve"> PAGEREF _Toc505442606 \h </w:instrText>
+        <w:instrText xml:space="preserve"> PAGEREF _Toc505515271 \h </w:instrText>
       </w:r>
       <w:r>
         <w:fldChar w:fldCharType="separate"/>
@@ -1106,7 +1106,7 @@
         <w:fldChar w:fldCharType="begin"/>
       </w:r>
       <w:r>
-        <w:instrText xml:space="preserve"> PAGEREF _Toc505442607 \h </w:instrText>
+        <w:instrText xml:space="preserve"> PAGEREF _Toc505515272 \h </w:instrText>
       </w:r>
       <w:r>
         <w:fldChar w:fldCharType="separate"/>
@@ -1154,7 +1154,7 @@
         <w:fldChar w:fldCharType="begin"/>
       </w:r>
       <w:r>
-        <w:instrText xml:space="preserve"> PAGEREF _Toc505442608 \h </w:instrText>
+        <w:instrText xml:space="preserve"> PAGEREF _Toc505515273 \h </w:instrText>
       </w:r>
       <w:r>
         <w:fldChar w:fldCharType="separate"/>
@@ -1202,7 +1202,7 @@
         <w:fldChar w:fldCharType="begin"/>
       </w:r>
       <w:r>
-        <w:instrText xml:space="preserve"> PAGEREF _Toc505442609 \h </w:instrText>
+        <w:instrText xml:space="preserve"> PAGEREF _Toc505515274 \h </w:instrText>
       </w:r>
       <w:r>
         <w:fldChar w:fldCharType="separate"/>
@@ -1250,7 +1250,7 @@
         <w:fldChar w:fldCharType="begin"/>
       </w:r>
       <w:r>
-        <w:instrText xml:space="preserve"> PAGEREF _Toc505442610 \h </w:instrText>
+        <w:instrText xml:space="preserve"> PAGEREF _Toc505515275 \h </w:instrText>
       </w:r>
       <w:r>
         <w:fldChar w:fldCharType="separate"/>
@@ -1298,7 +1298,7 @@
         <w:fldChar w:fldCharType="begin"/>
       </w:r>
       <w:r>
-        <w:instrText xml:space="preserve"> PAGEREF _Toc505442611 \h </w:instrText>
+        <w:instrText xml:space="preserve"> PAGEREF _Toc505515276 \h </w:instrText>
       </w:r>
       <w:r>
         <w:fldChar w:fldCharType="separate"/>
@@ -1337,7 +1337,7 @@
         <w:rPr>
           <w:lang w:val="de-AT"/>
         </w:rPr>
-        <w:t>Erstellung einer Release-Version</w:t>
+        <w:t>Scanner</w:t>
       </w:r>
       <w:r>
         <w:tab/>
@@ -1346,13 +1346,111 @@
         <w:fldChar w:fldCharType="begin"/>
       </w:r>
       <w:r>
-        <w:instrText xml:space="preserve"> PAGEREF _Toc505442612 \h </w:instrText>
+        <w:instrText xml:space="preserve"> PAGEREF _Toc505515277 \h </w:instrText>
       </w:r>
       <w:r>
         <w:fldChar w:fldCharType="separate"/>
       </w:r>
       <w:r>
         <w:t>15</w:t>
+      </w:r>
+      <w:r>
+        <w:fldChar w:fldCharType="end"/>
+      </w:r>
+    </w:p>
+    <w:p>
+      <w:pPr>
+        <w:pStyle w:val="Verzeichnis3"/>
+        <w:rPr>
+          <w:rFonts w:asciiTheme="minorHAnsi" w:eastAsiaTheme="minorEastAsia" w:hAnsiTheme="minorHAnsi" w:cstheme="minorBidi"/>
+          <w:szCs w:val="22"/>
+          <w:lang w:val="de-AT" w:eastAsia="de-AT"/>
+        </w:rPr>
+      </w:pPr>
+      <w:r>
+        <w:rPr>
+          <w:lang w:val="de-AT"/>
+        </w:rPr>
+        <w:t>2.5.2</w:t>
+      </w:r>
+      <w:r>
+        <w:rPr>
+          <w:rFonts w:asciiTheme="minorHAnsi" w:eastAsiaTheme="minorEastAsia" w:hAnsiTheme="minorHAnsi" w:cstheme="minorBidi"/>
+          <w:szCs w:val="22"/>
+          <w:lang w:val="de-AT" w:eastAsia="de-AT"/>
+        </w:rPr>
+        <w:tab/>
+      </w:r>
+      <w:r>
+        <w:rPr>
+          <w:lang w:val="de-AT"/>
+        </w:rPr>
+        <w:t>ScannerEV3</w:t>
+      </w:r>
+      <w:r>
+        <w:tab/>
+      </w:r>
+      <w:r>
+        <w:fldChar w:fldCharType="begin"/>
+      </w:r>
+      <w:r>
+        <w:instrText xml:space="preserve"> PAGEREF _Toc505515278 \h </w:instrText>
+      </w:r>
+      <w:r>
+        <w:fldChar w:fldCharType="separate"/>
+      </w:r>
+      <w:r>
+        <w:t>17</w:t>
+      </w:r>
+      <w:r>
+        <w:fldChar w:fldCharType="end"/>
+      </w:r>
+    </w:p>
+    <w:p>
+      <w:pPr>
+        <w:pStyle w:val="Verzeichnis1"/>
+        <w:rPr>
+          <w:rFonts w:asciiTheme="minorHAnsi" w:eastAsiaTheme="minorEastAsia" w:hAnsiTheme="minorHAnsi" w:cstheme="minorBidi"/>
+          <w:b w:val="0"/>
+          <w:szCs w:val="22"/>
+          <w:lang w:val="de-AT" w:eastAsia="de-AT"/>
+        </w:rPr>
+      </w:pPr>
+      <w:r>
+        <w:rPr>
+          <w:lang w:val="de-AT"/>
+        </w:rPr>
+        <w:t>3</w:t>
+      </w:r>
+      <w:r>
+        <w:rPr>
+          <w:rFonts w:asciiTheme="minorHAnsi" w:eastAsiaTheme="minorEastAsia" w:hAnsiTheme="minorHAnsi" w:cstheme="minorBidi"/>
+          <w:b w:val="0"/>
+          <w:szCs w:val="22"/>
+          <w:lang w:val="de-AT" w:eastAsia="de-AT"/>
+        </w:rPr>
+        <w:tab/>
+      </w:r>
+      <w:r>
+        <w:rPr>
+          <w:lang w:val="de-AT"/>
+        </w:rPr>
+        <w:t>Schienensystem</w:t>
+      </w:r>
+      <w:r>
+        <w:tab/>
+      </w:r>
+      <w:r>
+        <w:fldChar w:fldCharType="begin"/>
+      </w:r>
+      <w:r>
+        <w:instrText xml:space="preserve"> PAGEREF _Toc505515279 \h </w:instrText>
+      </w:r>
+      <w:r>
+        <w:fldChar w:fldCharType="separate"/>
+      </w:r>
+      <w:r>
+        <w:t>18</w:t>
       </w:r>
       <w:r>
         <w:fldChar w:fldCharType="end"/>
@@ -1381,6 +1479,8 @@
           <w:lang w:val="de-AT"/>
         </w:rPr>
       </w:pPr>
+      <w:bookmarkStart w:id="2" w:name="_GoBack"/>
+      <w:bookmarkEnd w:id="2"/>
     </w:p>
     <w:p>
       <w:pPr>
@@ -1404,7 +1504,7 @@
           <w:lang w:val="de-AT"/>
         </w:rPr>
       </w:pPr>
-      <w:bookmarkStart w:id="2" w:name="_Toc505442595"/>
+      <w:bookmarkStart w:id="3" w:name="_Toc505515260"/>
       <w:r>
         <w:rPr>
           <w:lang w:val="de-AT"/>
@@ -1412,7 +1512,7 @@
         <w:lastRenderedPageBreak/>
         <w:t>Einleitung</w:t>
       </w:r>
-      <w:bookmarkEnd w:id="2"/>
+      <w:bookmarkEnd w:id="3"/>
     </w:p>
     <w:p>
       <w:pPr>
@@ -1421,14 +1521,14 @@
           <w:lang w:val="de-AT"/>
         </w:rPr>
       </w:pPr>
-      <w:bookmarkStart w:id="3" w:name="_Toc505442596"/>
+      <w:bookmarkStart w:id="4" w:name="_Toc505515261"/>
       <w:r>
         <w:rPr>
           <w:lang w:val="de-AT"/>
         </w:rPr>
         <w:t>Projektstruktur</w:t>
       </w:r>
-      <w:bookmarkEnd w:id="3"/>
+      <w:bookmarkEnd w:id="4"/>
     </w:p>
     <w:p>
       <w:pPr>
@@ -1514,7 +1614,7 @@
           <w:b/>
           <w:lang w:val="de-AT"/>
         </w:rPr>
-        <w:t>Schienensystem (Hardware)</w:t>
+        <w:t>Bedienungsoberfläche (Software)</w:t>
       </w:r>
       <w:r>
         <w:rPr>
@@ -1526,7 +1626,7 @@
         <w:rPr>
           <w:lang w:val="de-AT"/>
         </w:rPr>
-        <w:t>das gesamte Gerüst, worauf der 3D-Scanner angebracht und um die zu scannende Person/das zu scannende Objekt bewegt wird</w:t>
+        <w:t>ein eigens entwickelte Scanner-Kontrolloberfläche in Kombination mit der Sense Software</w:t>
       </w:r>
     </w:p>
     <w:p>
@@ -1545,7 +1645,7 @@
           <w:b/>
           <w:lang w:val="de-AT"/>
         </w:rPr>
-        <w:t>Bedienungsoberfläche (Software)</w:t>
+        <w:t>Schienensystem (Hardware)</w:t>
       </w:r>
       <w:r>
         <w:rPr>
@@ -1557,7 +1657,7 @@
         <w:rPr>
           <w:lang w:val="de-AT"/>
         </w:rPr>
-        <w:t>ein eigens entwickelte Scanner-Kontrolloberfläche in Kombination mit der Sense Software</w:t>
+        <w:t>das gesamte Gerüst, worauf der 3D-Scanner angebracht und um die zu scannende Person/das zu scannende Objekt bewegt wird</w:t>
       </w:r>
     </w:p>
     <w:p>
@@ -1634,7 +1734,7 @@
           <w:lang w:val="de-AT"/>
         </w:rPr>
       </w:pPr>
-      <w:bookmarkStart w:id="4" w:name="_Toc505442597"/>
+      <w:bookmarkStart w:id="5" w:name="_Toc505515262"/>
       <w:r>
         <w:rPr>
           <w:lang w:val="de-AT"/>
@@ -1659,7 +1759,7 @@
         </w:rPr>
         <w:t xml:space="preserve"> für die Bedienungsoberfläche</w:t>
       </w:r>
-      <w:bookmarkEnd w:id="4"/>
+      <w:bookmarkEnd w:id="5"/>
     </w:p>
     <w:p>
       <w:pPr>
@@ -1716,7 +1816,7 @@
           <w:lang w:val="de-AT"/>
         </w:rPr>
         <w:drawing>
-          <wp:anchor distT="0" distB="0" distL="114300" distR="114300" simplePos="0" relativeHeight="251659776" behindDoc="0" locked="0" layoutInCell="1" allowOverlap="1">
+          <wp:anchor distT="0" distB="0" distL="114300" distR="114300" simplePos="0" relativeHeight="251658752" behindDoc="0" locked="0" layoutInCell="1" allowOverlap="1">
             <wp:simplePos x="0" y="0"/>
             <wp:positionH relativeFrom="column">
               <wp:posOffset>3757295</wp:posOffset>
@@ -2649,21 +2749,7 @@
                   <w:rStyle w:val="Hyperlink"/>
                   <w:lang w:val="de-AT"/>
                 </w:rPr>
-                <w:t>https://sour</w:t>
-              </w:r>
-              <w:r>
-                <w:rPr>
-                  <w:rStyle w:val="Hyperlink"/>
-                  <w:lang w:val="de-AT"/>
-                </w:rPr>
-                <w:t>c</w:t>
-              </w:r>
-              <w:r>
-                <w:rPr>
-                  <w:rStyle w:val="Hyperlink"/>
-                  <w:lang w:val="de-AT"/>
-                </w:rPr>
-                <w:t>eforge.net/projects/ev3.lejos.p/files/</w:t>
+                <w:t>https://sourceforge.net/projects/ev3.lejos.p/files/</w:t>
               </w:r>
             </w:hyperlink>
           </w:p>
@@ -2755,7 +2841,7 @@
           <w:lang w:val="de-AT"/>
         </w:rPr>
       </w:pPr>
-      <w:bookmarkStart w:id="5" w:name="_Toc505442598"/>
+      <w:bookmarkStart w:id="6" w:name="_Toc505515263"/>
       <w:r>
         <w:rPr>
           <w:lang w:val="de-AT"/>
@@ -2769,7 +2855,7 @@
         </w:rPr>
         <w:t>Komponenten für das Schienensystem</w:t>
       </w:r>
-      <w:bookmarkEnd w:id="5"/>
+      <w:bookmarkEnd w:id="6"/>
     </w:p>
     <w:tbl>
       <w:tblPr>
@@ -3602,7 +3688,7 @@
           <w:lang w:val="de-AT"/>
         </w:rPr>
       </w:pPr>
-      <w:bookmarkStart w:id="6" w:name="_Toc505442599"/>
+      <w:bookmarkStart w:id="7" w:name="_Toc505515264"/>
       <w:r>
         <w:rPr>
           <w:lang w:val="de-AT"/>
@@ -3610,7 +3696,7 @@
         <w:lastRenderedPageBreak/>
         <w:t>Bedienungsoberfläche</w:t>
       </w:r>
-      <w:bookmarkEnd w:id="6"/>
+      <w:bookmarkEnd w:id="7"/>
     </w:p>
     <w:p>
       <w:pPr>
@@ -3619,14 +3705,14 @@
           <w:lang w:val="de-AT"/>
         </w:rPr>
       </w:pPr>
-      <w:bookmarkStart w:id="7" w:name="_Toc505442600"/>
+      <w:bookmarkStart w:id="8" w:name="_Toc505515265"/>
       <w:r>
         <w:rPr>
           <w:lang w:val="de-AT"/>
         </w:rPr>
         <w:t>Einrichten der Entwicklungsumgebung</w:t>
       </w:r>
-      <w:bookmarkEnd w:id="7"/>
+      <w:bookmarkEnd w:id="8"/>
     </w:p>
     <w:p>
       <w:pPr>
@@ -3635,14 +3721,14 @@
           <w:lang w:val="de-AT"/>
         </w:rPr>
       </w:pPr>
-      <w:bookmarkStart w:id="8" w:name="_Toc505442601"/>
+      <w:bookmarkStart w:id="9" w:name="_Toc505515266"/>
       <w:r>
         <w:rPr>
           <w:lang w:val="de-AT"/>
         </w:rPr>
         <w:t>Java installieren</w:t>
       </w:r>
-      <w:bookmarkEnd w:id="8"/>
+      <w:bookmarkEnd w:id="9"/>
     </w:p>
     <w:p>
       <w:pPr>
@@ -3790,7 +3876,7 @@
           <w:lang w:val="de-AT"/>
         </w:rPr>
       </w:pPr>
-      <w:bookmarkStart w:id="9" w:name="_Toc505442602"/>
+      <w:bookmarkStart w:id="10" w:name="_Toc505515267"/>
       <w:r>
         <w:rPr>
           <w:lang w:val="de-AT"/>
@@ -3817,7 +3903,7 @@
         </w:rPr>
         <w:t xml:space="preserve"> Tools</w:t>
       </w:r>
-      <w:bookmarkEnd w:id="9"/>
+      <w:bookmarkEnd w:id="10"/>
     </w:p>
     <w:p>
       <w:pPr>
@@ -3942,7 +4028,7 @@
           <w:lang w:val="de-AT"/>
         </w:rPr>
       </w:pPr>
-      <w:bookmarkStart w:id="10" w:name="_Toc505442603"/>
+      <w:bookmarkStart w:id="11" w:name="_Toc505515268"/>
       <w:proofErr w:type="spellStart"/>
       <w:r>
         <w:rPr>
@@ -3957,7 +4043,7 @@
         </w:rPr>
         <w:t xml:space="preserve"> aufsetzen</w:t>
       </w:r>
-      <w:bookmarkEnd w:id="10"/>
+      <w:bookmarkEnd w:id="11"/>
     </w:p>
     <w:p>
       <w:pPr>
@@ -4365,7 +4451,7 @@
           <w:lang w:val="de-AT"/>
         </w:rPr>
       </w:pPr>
-      <w:bookmarkStart w:id="11" w:name="_Toc505442604"/>
+      <w:bookmarkStart w:id="12" w:name="_Toc505515269"/>
       <w:r>
         <w:rPr>
           <w:lang w:val="de-AT"/>
@@ -4373,7 +4459,7 @@
         <w:lastRenderedPageBreak/>
         <w:t>Vorbereitung des EV3 Bricks</w:t>
       </w:r>
-      <w:bookmarkEnd w:id="11"/>
+      <w:bookmarkEnd w:id="12"/>
     </w:p>
     <w:p>
       <w:pPr>
@@ -4382,7 +4468,7 @@
           <w:lang w:val="de-AT"/>
         </w:rPr>
       </w:pPr>
-      <w:bookmarkStart w:id="12" w:name="_Toc505442605"/>
+      <w:bookmarkStart w:id="13" w:name="_Toc505515270"/>
       <w:r>
         <w:rPr>
           <w:lang w:val="de-AT"/>
@@ -4409,7 +4495,7 @@
         </w:rPr>
         <w:t xml:space="preserve"> Karte</w:t>
       </w:r>
-      <w:bookmarkEnd w:id="12"/>
+      <w:bookmarkEnd w:id="13"/>
     </w:p>
     <w:p>
       <w:pPr>
@@ -4820,7 +4906,7 @@
           <w:lang w:val="de-AT"/>
         </w:rPr>
       </w:pPr>
-      <w:bookmarkStart w:id="13" w:name="_Toc505442606"/>
+      <w:bookmarkStart w:id="14" w:name="_Toc505515271"/>
       <w:proofErr w:type="spellStart"/>
       <w:r>
         <w:rPr>
@@ -4836,7 +4922,7 @@
         </w:rPr>
         <w:t xml:space="preserve"> Karte an EV3 Brick anschließen</w:t>
       </w:r>
-      <w:bookmarkEnd w:id="13"/>
+      <w:bookmarkEnd w:id="14"/>
     </w:p>
     <w:p>
       <w:pPr>
@@ -5014,7 +5100,7 @@
           <w:lang w:val="de-AT"/>
         </w:rPr>
       </w:pPr>
-      <w:bookmarkStart w:id="14" w:name="_Toc505442607"/>
+      <w:bookmarkStart w:id="15" w:name="_Toc505515272"/>
       <w:r>
         <w:rPr>
           <w:lang w:val="de-AT"/>
@@ -5033,7 +5119,7 @@
         </w:rPr>
         <w:t>Verbindung von Rechner zu EV3 Brick</w:t>
       </w:r>
-      <w:bookmarkEnd w:id="14"/>
+      <w:bookmarkEnd w:id="15"/>
     </w:p>
     <w:p>
       <w:pPr>
@@ -5221,7 +5307,7 @@
           <w:lang w:val="de-AT"/>
         </w:rPr>
       </w:pPr>
-      <w:bookmarkStart w:id="15" w:name="_Toc505442608"/>
+      <w:bookmarkStart w:id="16" w:name="_Toc505515273"/>
       <w:r>
         <w:rPr>
           <w:lang w:val="de-AT"/>
@@ -5249,7 +5335,7 @@
         </w:rPr>
         <w:t xml:space="preserve"> Programms</w:t>
       </w:r>
-      <w:bookmarkEnd w:id="15"/>
+      <w:bookmarkEnd w:id="16"/>
     </w:p>
     <w:p>
       <w:pPr>
@@ -5258,7 +5344,7 @@
           <w:lang w:val="de-AT"/>
         </w:rPr>
       </w:pPr>
-      <w:bookmarkStart w:id="16" w:name="_Toc505442609"/>
+      <w:bookmarkStart w:id="17" w:name="_Toc505515274"/>
       <w:r>
         <w:rPr>
           <w:lang w:val="de-AT"/>
@@ -5291,7 +5377,7 @@
         </w:rPr>
         <w:t xml:space="preserve"> Projekts</w:t>
       </w:r>
-      <w:bookmarkEnd w:id="16"/>
+      <w:bookmarkEnd w:id="17"/>
     </w:p>
     <w:p>
       <w:pPr>
@@ -5435,8 +5521,8 @@
           <w:lang w:val="de-AT"/>
         </w:rPr>
       </w:pPr>
-      <w:bookmarkStart w:id="17" w:name="_Ref505442292"/>
-      <w:bookmarkStart w:id="18" w:name="_Toc505442610"/>
+      <w:bookmarkStart w:id="18" w:name="_Ref505442292"/>
+      <w:bookmarkStart w:id="19" w:name="_Toc505515275"/>
       <w:r>
         <w:rPr>
           <w:lang w:val="de-AT"/>
@@ -5457,8 +5543,8 @@
         </w:rPr>
         <w:t xml:space="preserve"> Programms</w:t>
       </w:r>
-      <w:bookmarkEnd w:id="17"/>
       <w:bookmarkEnd w:id="18"/>
+      <w:bookmarkEnd w:id="19"/>
     </w:p>
     <w:p>
       <w:pPr>
@@ -7545,7 +7631,7 @@
           <w:lang w:val="de-AT"/>
         </w:rPr>
       </w:pPr>
-      <w:bookmarkStart w:id="19" w:name="_Toc505442611"/>
+      <w:bookmarkStart w:id="20" w:name="_Toc505515276"/>
       <w:r>
         <w:rPr>
           <w:lang w:val="de-AT"/>
@@ -7553,7 +7639,7 @@
         <w:lastRenderedPageBreak/>
         <w:t>Entwicklung der Kontrolloberfläche</w:t>
       </w:r>
-      <w:bookmarkEnd w:id="19"/>
+      <w:bookmarkEnd w:id="20"/>
     </w:p>
     <w:p>
       <w:pPr>
@@ -7640,11 +7726,6 @@
           <w:lang w:val="de-AT"/>
         </w:rPr>
         <w:tab/>
-      </w:r>
-      <w:r>
-        <w:rPr>
-          <w:lang w:val="de-AT"/>
-        </w:rPr>
         <w:t>Steuerung des Bricks per Bluetooth und RMI</w:t>
       </w:r>
     </w:p>
@@ -7751,28 +7832,14 @@
           <w:lang w:val="de-AT"/>
         </w:rPr>
       </w:pPr>
-      <w:bookmarkStart w:id="20" w:name="_Toc505442612"/>
-      <w:r>
-        <w:rPr>
-          <w:lang w:val="de-AT"/>
-        </w:rPr>
-        <w:t>Erstellung einer Release-Version</w:t>
-      </w:r>
-      <w:bookmarkEnd w:id="20"/>
-    </w:p>
-    <w:p>
-      <w:pPr>
-        <w:pStyle w:val="berschrift4"/>
-        <w:rPr>
-          <w:lang w:val="de-AT"/>
-        </w:rPr>
-      </w:pPr>
+      <w:bookmarkStart w:id="21" w:name="_Toc505515277"/>
       <w:r>
         <w:rPr>
           <w:lang w:val="de-AT"/>
         </w:rPr>
         <w:t>Scanner</w:t>
       </w:r>
+      <w:bookmarkEnd w:id="21"/>
     </w:p>
     <w:p>
       <w:pPr>
@@ -8501,23 +8568,19 @@
     </w:p>
     <w:p>
       <w:pPr>
-        <w:pStyle w:val="berschrift4"/>
-        <w:rPr>
-          <w:lang w:val="de-AT"/>
-        </w:rPr>
-      </w:pPr>
-      <w:r>
-        <w:rPr>
-          <w:lang w:val="de-AT"/>
-        </w:rPr>
-        <w:t>Scanner</w:t>
-      </w:r>
-      <w:r>
-        <w:rPr>
-          <w:lang w:val="de-AT"/>
-        </w:rPr>
-        <w:t>EV3</w:t>
-      </w:r>
+        <w:pStyle w:val="berschrift3"/>
+        <w:rPr>
+          <w:lang w:val="de-AT"/>
+        </w:rPr>
+      </w:pPr>
+      <w:bookmarkStart w:id="22" w:name="_Toc505515278"/>
+      <w:r>
+        <w:rPr>
+          <w:lang w:val="de-AT"/>
+        </w:rPr>
+        <w:t>ScannerEV3</w:t>
+      </w:r>
+      <w:bookmarkEnd w:id="22"/>
     </w:p>
     <w:p>
       <w:pPr>
@@ -8567,17 +8630,17 @@
         <w:rPr>
           <w:lang w:val="de-AT"/>
         </w:rPr>
-      </w:r>
-      <w:r>
-        <w:rPr>
-          <w:lang w:val="de-AT"/>
-        </w:rPr>
         <w:instrText xml:space="preserve"> \* MERGEFORMAT </w:instrText>
       </w:r>
       <w:r>
         <w:rPr>
           <w:lang w:val="de-AT"/>
         </w:rPr>
+      </w:r>
+      <w:r>
+        <w:rPr>
+          <w:lang w:val="de-AT"/>
+        </w:rPr>
         <w:fldChar w:fldCharType="separate"/>
       </w:r>
       <w:r>
@@ -8614,36 +8677,24 @@
         <w:rPr>
           <w:lang w:val="de-AT"/>
         </w:rPr>
-      </w:r>
-      <w:r>
-        <w:rPr>
-          <w:lang w:val="de-AT"/>
-        </w:rPr>
         <w:instrText xml:space="preserve"> \* MERGEFORMAT </w:instrText>
       </w:r>
       <w:r>
         <w:rPr>
           <w:lang w:val="de-AT"/>
         </w:rPr>
+      </w:r>
+      <w:r>
+        <w:rPr>
+          <w:lang w:val="de-AT"/>
+        </w:rPr>
         <w:fldChar w:fldCharType="separate"/>
       </w:r>
       <w:r>
         <w:rPr>
           <w:lang w:val="de-AT"/>
         </w:rPr>
-        <w:t>Ausführen eine</w:t>
-      </w:r>
-      <w:r>
-        <w:rPr>
-          <w:lang w:val="de-AT"/>
-        </w:rPr>
-        <w:t>s</w:t>
-      </w:r>
-      <w:r>
-        <w:rPr>
-          <w:lang w:val="de-AT"/>
-        </w:rPr>
-        <w:t xml:space="preserve"> </w:t>
+        <w:t xml:space="preserve">Ausführen eines </w:t>
       </w:r>
       <w:proofErr w:type="spellStart"/>
       <w:r>
@@ -8671,6 +8722,20 @@
         </w:rPr>
         <w:t xml:space="preserve"> Variante a) beschrieben ist.</w:t>
       </w:r>
+    </w:p>
+    <w:p>
+      <w:pPr>
+        <w:rPr>
+          <w:lang w:val="de-AT"/>
+        </w:rPr>
+      </w:pPr>
+    </w:p>
+    <w:p>
+      <w:pPr>
+        <w:rPr>
+          <w:lang w:val="de-AT"/>
+        </w:rPr>
+      </w:pPr>
     </w:p>
     <w:p>
       <w:pPr>
@@ -8701,6 +8766,7 @@
           <w:lang w:val="de-AT"/>
         </w:rPr>
       </w:pPr>
+      <w:bookmarkStart w:id="23" w:name="_Toc505515279"/>
       <w:r>
         <w:rPr>
           <w:lang w:val="de-AT"/>
@@ -8708,29 +8774,28 @@
         <w:lastRenderedPageBreak/>
         <w:t>Schienensystem</w:t>
       </w:r>
-    </w:p>
-    <w:p>
-      <w:pPr>
-        <w:rPr>
-          <w:lang w:val="de-AT"/>
-        </w:rPr>
-      </w:pPr>
-    </w:p>
-    <w:p>
-      <w:pPr>
-        <w:rPr>
-          <w:lang w:val="de-AT"/>
-        </w:rPr>
-      </w:pPr>
-    </w:p>
-    <w:p>
-      <w:pPr>
-        <w:rPr>
-          <w:lang w:val="de-AT"/>
-        </w:rPr>
-      </w:pPr>
-      <w:bookmarkStart w:id="21" w:name="_GoBack"/>
-      <w:bookmarkEnd w:id="21"/>
+      <w:bookmarkEnd w:id="23"/>
+    </w:p>
+    <w:p>
+      <w:pPr>
+        <w:rPr>
+          <w:lang w:val="de-AT"/>
+        </w:rPr>
+      </w:pPr>
+    </w:p>
+    <w:p>
+      <w:pPr>
+        <w:rPr>
+          <w:lang w:val="de-AT"/>
+        </w:rPr>
+      </w:pPr>
+    </w:p>
+    <w:p>
+      <w:pPr>
+        <w:rPr>
+          <w:lang w:val="de-AT"/>
+        </w:rPr>
+      </w:pPr>
     </w:p>
     <w:p>
       <w:pPr>
@@ -9133,14 +9198,27 @@
     <w:r>
       <w:instrText xml:space="preserve"> IF  </w:instrText>
     </w:r>
-    <w:fldSimple w:instr=" STYLEREF &quot;Überschrift 1&quot; \n \* MERGEFORMAT ">
-      <w:r>
-        <w:rPr>
-          <w:noProof/>
-        </w:rPr>
-        <w:instrText>3</w:instrText>
-      </w:r>
-    </w:fldSimple>
+    <w:r>
+      <w:fldChar w:fldCharType="begin"/>
+    </w:r>
+    <w:r>
+      <w:instrText xml:space="preserve"> STYLEREF "Überschrift 1" \n \* MERGEFORMAT </w:instrText>
+    </w:r>
+    <w:r>
+      <w:fldChar w:fldCharType="separate"/>
+    </w:r>
+    <w:r>
+      <w:rPr>
+        <w:noProof/>
+      </w:rPr>
+      <w:instrText>0</w:instrText>
+    </w:r>
+    <w:r>
+      <w:rPr>
+        <w:noProof/>
+      </w:rPr>
+      <w:fldChar w:fldCharType="end"/>
+    </w:r>
     <w:r>
       <w:instrText xml:space="preserve">&lt;&gt;"0" </w:instrText>
     </w:r>
@@ -9150,14 +9228,27 @@
     <w:r>
       <w:instrText xml:space="preserve"> QUOTE </w:instrText>
     </w:r>
-    <w:fldSimple w:instr=" STYLEREF &quot;Überschrift 1&quot; \n \* MERGEFORMAT ">
-      <w:r>
-        <w:rPr>
-          <w:noProof/>
-        </w:rPr>
-        <w:instrText>3</w:instrText>
-      </w:r>
-    </w:fldSimple>
+    <w:r>
+      <w:fldChar w:fldCharType="begin"/>
+    </w:r>
+    <w:r>
+      <w:instrText xml:space="preserve"> STYLEREF "Überschrift 1" \n \* MERGEFORMAT </w:instrText>
+    </w:r>
+    <w:r>
+      <w:fldChar w:fldCharType="separate"/>
+    </w:r>
+    <w:r>
+      <w:rPr>
+        <w:noProof/>
+      </w:rPr>
+      <w:instrText>2</w:instrText>
+    </w:r>
+    <w:r>
+      <w:rPr>
+        <w:noProof/>
+      </w:rPr>
+      <w:fldChar w:fldCharType="end"/>
+    </w:r>
     <w:r>
       <w:instrText xml:space="preserve"> " " \* MERGEFORMAT </w:instrText>
     </w:r>
@@ -9168,7 +9259,7 @@
       <w:rPr>
         <w:noProof/>
       </w:rPr>
-      <w:instrText>3</w:instrText>
+      <w:instrText>2</w:instrText>
     </w:r>
     <w:r>
       <w:instrText xml:space="preserve"> </w:instrText>
@@ -9180,25 +9271,29 @@
       <w:instrText xml:space="preserve"> \* MERGEFORMAT </w:instrText>
     </w:r>
     <w:r>
+      <w:fldChar w:fldCharType="end"/>
+    </w:r>
+    <w:r>
+      <w:fldChar w:fldCharType="begin"/>
+    </w:r>
+    <w:r>
+      <w:instrText xml:space="preserve"> STYLEREF "Überschrift 1" \* MERGEFORMAT </w:instrText>
+    </w:r>
+    <w:r>
       <w:fldChar w:fldCharType="separate"/>
     </w:r>
     <w:r>
       <w:rPr>
         <w:noProof/>
       </w:rPr>
-      <w:t xml:space="preserve">3 </w:t>
+      <w:t>Inhaltsverzeichnis</w:t>
     </w:r>
     <w:r>
+      <w:rPr>
+        <w:noProof/>
+      </w:rPr>
       <w:fldChar w:fldCharType="end"/>
     </w:r>
-    <w:fldSimple w:instr=" STYLEREF &quot;Überschrift 1&quot; \* MERGEFORMAT ">
-      <w:r>
-        <w:rPr>
-          <w:noProof/>
-        </w:rPr>
-        <w:t>Schienensystem</w:t>
-      </w:r>
-    </w:fldSimple>
     <w:r>
       <w:tab/>
     </w:r>
@@ -9215,7 +9310,7 @@
       <w:rPr>
         <w:noProof/>
       </w:rPr>
-      <w:t>18</w:t>
+      <w:t>2</w:t>
     </w:r>
     <w:r>
       <w:fldChar w:fldCharType="end"/>
@@ -13618,7 +13713,7 @@
 </file>
 
 <file path=customXml/itemProps1.xml><?xml version="1.0" encoding="utf-8"?>
-<ds:datastoreItem xmlns:ds="http://schemas.openxmlformats.org/officeDocument/2006/customXml" ds:itemID="{DBBB728A-5F93-46DA-91B9-5C7208B486BD}">
+<ds:datastoreItem xmlns:ds="http://schemas.openxmlformats.org/officeDocument/2006/customXml" ds:itemID="{220B7BD6-7A35-4D30-B1BD-02B30946117C}">
   <ds:schemaRefs>
     <ds:schemaRef ds:uri="http://schemas.openxmlformats.org/officeDocument/2006/bibliography"/>
   </ds:schemaRefs>
